--- a/Redux.docx
+++ b/Redux.docx
@@ -1,13 +1,8 @@
 
 <file path=word/document.xml><?xml version="1.0" encoding="utf-8"?>
-<w:document xmlns:wpc="http://schemas.microsoft.com/office/word/2010/wordprocessingCanvas" xmlns:mc="http://schemas.openxmlformats.org/markup-compatibility/2006" xmlns:o="urn:schemas-microsoft-com:office:office" xmlns:r="http://schemas.openxmlformats.org/officeDocument/2006/relationships" xmlns:m="http://schemas.openxmlformats.org/officeDocument/2006/math" xmlns:v="urn:schemas-microsoft-com:vml" xmlns:wp14="http://schemas.microsoft.com/office/word/2010/wordprocessingDrawing" xmlns:wp="http://schemas.openxmlformats.org/drawingml/2006/wordprocessingDrawing" xmlns:w10="urn:schemas-microsoft-com:office:word" xmlns:w="http://schemas.openxmlformats.org/wordprocessingml/2006/main" xmlns:w14="http://schemas.microsoft.com/office/word/2010/wordml" xmlns:wpg="http://schemas.microsoft.com/office/word/2010/wordprocessingGroup" xmlns:wpi="http://schemas.microsoft.com/office/word/2010/wordprocessingInk" xmlns:wne="http://schemas.microsoft.com/office/word/2006/wordml" xmlns:wps="http://schemas.microsoft.com/office/word/2010/wordprocessingShape" mc:Ignorable="w14 wp14">
+<w:document xmlns:ve="http://schemas.openxmlformats.org/markup-compatibility/2006" xmlns:o="urn:schemas-microsoft-com:office:office" xmlns:r="http://schemas.openxmlformats.org/officeDocument/2006/relationships" xmlns:m="http://schemas.openxmlformats.org/officeDocument/2006/math" xmlns:v="urn:schemas-microsoft-com:vml" xmlns:wp="http://schemas.openxmlformats.org/drawingml/2006/wordprocessingDrawing" xmlns:w10="urn:schemas-microsoft-com:office:word" xmlns:w="http://schemas.openxmlformats.org/wordprocessingml/2006/main" xmlns:wne="http://schemas.microsoft.com/office/word/2006/wordml">
   <w:body>
     <w:p>
-      <w:pPr>
-        <w:rPr>
-          <w:rFonts w:hint="eastAsia"/>
-        </w:rPr>
-      </w:pPr>
       <w:r>
         <w:rPr>
           <w:rFonts w:hint="eastAsia"/>
@@ -18,13 +13,7 @@
         <w:rPr>
           <w:rFonts w:hint="eastAsia"/>
         </w:rPr>
-        <w:t>: App 전체의 state를 Store로 관리하며</w:t>
-      </w:r>
-      <w:r>
-        <w:rPr>
-          <w:rFonts w:hint="eastAsia"/>
-        </w:rPr>
-        <w:t xml:space="preserve"> 순수함수인 Reducer로만 상태 변경 가능</w:t>
+        <w:t>: App 전체의 state를 Store로 관리하며 순수함수인 Reducer로만 상태 변경 가능</w:t>
       </w:r>
     </w:p>
     <w:p>
@@ -35,9 +24,6 @@
           <w:numId w:val="6"/>
         </w:numPr>
         <w:ind w:leftChars="0"/>
-        <w:rPr>
-          <w:rFonts w:hint="eastAsia"/>
-        </w:rPr>
       </w:pPr>
       <w:r>
         <w:rPr>
@@ -63,9 +49,6 @@
           <w:numId w:val="6"/>
         </w:numPr>
         <w:ind w:leftChars="0"/>
-        <w:rPr>
-          <w:rFonts w:hint="eastAsia"/>
-        </w:rPr>
       </w:pPr>
       <w:r>
         <w:rPr>
@@ -82,9 +65,6 @@
           <w:numId w:val="6"/>
         </w:numPr>
         <w:ind w:leftChars="0"/>
-        <w:rPr>
-          <w:rFonts w:hint="eastAsia"/>
-        </w:rPr>
       </w:pPr>
       <w:r>
         <w:rPr>
@@ -117,12 +97,25 @@
         <w:pStyle w:val="a3"/>
         <w:numPr>
           <w:ilvl w:val="0"/>
+          <w:numId w:val="6"/>
+        </w:numPr>
+        <w:ind w:leftChars="0"/>
+      </w:pPr>
+      <w:r>
+        <w:rPr>
+          <w:rFonts w:hint="eastAsia"/>
+        </w:rPr>
+        <w:t>Generator 객체를 사용하여 비동기 처리</w:t>
+      </w:r>
+    </w:p>
+    <w:p>
+      <w:pPr>
+        <w:pStyle w:val="a3"/>
+        <w:numPr>
+          <w:ilvl w:val="0"/>
           <w:numId w:val="8"/>
         </w:numPr>
         <w:ind w:leftChars="0"/>
-        <w:rPr>
-          <w:rFonts w:hint="eastAsia"/>
-        </w:rPr>
       </w:pPr>
       <w:r>
         <w:t>D</w:t>
@@ -151,9 +144,6 @@
           <w:numId w:val="9"/>
         </w:numPr>
         <w:ind w:leftChars="0"/>
-        <w:rPr>
-          <w:rFonts w:hint="eastAsia"/>
-        </w:rPr>
       </w:pPr>
       <w:r>
         <w:rPr>
@@ -172,11 +162,6 @@
       </w:r>
     </w:p>
     <w:p>
-      <w:pPr>
-        <w:rPr>
-          <w:rFonts w:hint="eastAsia"/>
-        </w:rPr>
-      </w:pPr>
       <w:r>
         <w:rPr>
           <w:rFonts w:hint="eastAsia"/>
@@ -185,11 +170,6 @@
       </w:r>
     </w:p>
     <w:p>
-      <w:pPr>
-        <w:rPr>
-          <w:rFonts w:hint="eastAsia"/>
-        </w:rPr>
-      </w:pPr>
       <w:r>
         <w:rPr>
           <w:rFonts w:hint="eastAsia"/>
@@ -205,9 +185,6 @@
           <w:numId w:val="6"/>
         </w:numPr>
         <w:ind w:leftChars="0"/>
-        <w:rPr>
-          <w:rFonts w:hint="eastAsia"/>
-        </w:rPr>
       </w:pPr>
       <w:r>
         <w:rPr>
@@ -220,17 +197,9 @@
       <w:pPr>
         <w:pStyle w:val="a3"/>
         <w:ind w:leftChars="0" w:left="760"/>
-        <w:rPr>
-          <w:rFonts w:hint="eastAsia"/>
-        </w:rPr>
-      </w:pPr>
-    </w:p>
-    <w:p>
-      <w:pPr>
-        <w:rPr>
-          <w:rFonts w:hint="eastAsia"/>
-        </w:rPr>
-      </w:pPr>
+      </w:pPr>
+    </w:p>
+    <w:p>
       <w:r>
         <w:rPr>
           <w:rFonts w:hint="eastAsia"/>
@@ -252,9 +221,6 @@
           <w:numId w:val="2"/>
         </w:numPr>
         <w:ind w:leftChars="0"/>
-        <w:rPr>
-          <w:rFonts w:hint="eastAsia"/>
-        </w:rPr>
       </w:pPr>
       <w:r>
         <w:t>I</w:t>
@@ -559,7 +525,7 @@
         <w:ind w:left="400"/>
         <w:jc w:val="left"/>
         <w:rPr>
-          <w:rFonts w:ascii="Consolas" w:eastAsia="굴림체" w:hAnsi="Consolas" w:cs="굴림체" w:hint="eastAsia"/>
+          <w:rFonts w:ascii="Consolas" w:eastAsia="굴림체" w:hAnsi="Consolas" w:cs="굴림체"/>
           <w:color w:val="000000"/>
           <w:kern w:val="0"/>
           <w:sz w:val="24"/>
@@ -585,9 +551,6 @@
           <w:numId w:val="2"/>
         </w:numPr>
         <w:ind w:leftChars="0"/>
-        <w:rPr>
-          <w:rFonts w:hint="eastAsia"/>
-        </w:rPr>
       </w:pPr>
       <w:r>
         <w:t>‘</w:t>
@@ -608,19 +571,8 @@
         <w:t xml:space="preserve"> Type이 호출될 때 마다 postMessageToServer 함수 호출</w:t>
       </w:r>
     </w:p>
-    <w:p>
-      <w:pPr>
-        <w:rPr>
-          <w:rFonts w:hint="eastAsia"/>
-        </w:rPr>
-      </w:pPr>
-    </w:p>
-    <w:p>
-      <w:pPr>
-        <w:rPr>
-          <w:rFonts w:hint="eastAsia"/>
-        </w:rPr>
-      </w:pPr>
+    <w:p/>
+    <w:p>
       <w:r>
         <w:rPr>
           <w:rFonts w:hint="eastAsia"/>
@@ -642,9 +594,6 @@
           <w:numId w:val="2"/>
         </w:numPr>
         <w:ind w:leftChars="0"/>
-        <w:rPr>
-          <w:rFonts w:hint="eastAsia"/>
-        </w:rPr>
       </w:pPr>
       <w:r>
         <w:rPr>
@@ -661,9 +610,6 @@
           <w:numId w:val="3"/>
         </w:numPr>
         <w:ind w:leftChars="0"/>
-        <w:rPr>
-          <w:rFonts w:hint="eastAsia"/>
-        </w:rPr>
       </w:pPr>
       <w:r>
         <w:rPr>
@@ -680,20 +626,17 @@
           <w:numId w:val="3"/>
         </w:numPr>
         <w:ind w:leftChars="0"/>
-        <w:rPr>
-          <w:rFonts w:hint="eastAsia"/>
-        </w:rPr>
-      </w:pPr>
-      <w:r>
-        <w:rPr>
-          <w:rFonts w:hint="eastAsia"/>
-        </w:rPr>
+      </w:pPr>
+      <w:r>
+        <w:rPr>
+          <w:rFonts w:hint="eastAsia"/>
+        </w:rPr>
+        <w:lastRenderedPageBreak/>
         <w:t>처리기 실행 중 다른 작업 시작 시, 기존 처리기 취소 후 최신 데이터로 재실행</w:t>
       </w:r>
     </w:p>
     <w:p>
       <w:r>
-        <w:lastRenderedPageBreak/>
         <w:t>take()</w:t>
       </w:r>
     </w:p>
@@ -705,9 +648,6 @@
           <w:numId w:val="2"/>
         </w:numPr>
         <w:ind w:leftChars="0"/>
-        <w:rPr>
-          <w:rFonts w:hint="eastAsia"/>
-        </w:rPr>
       </w:pPr>
       <w:r>
         <w:rPr>
@@ -717,11 +657,6 @@
       </w:r>
     </w:p>
     <w:p>
-      <w:pPr>
-        <w:rPr>
-          <w:rFonts w:hint="eastAsia"/>
-        </w:rPr>
-      </w:pPr>
       <w:r>
         <w:rPr>
           <w:rFonts w:hint="eastAsia"/>
@@ -749,9 +684,6 @@
           <w:numId w:val="2"/>
         </w:numPr>
         <w:ind w:leftChars="0"/>
-        <w:rPr>
-          <w:rFonts w:hint="eastAsia"/>
-        </w:rPr>
       </w:pPr>
       <w:r>
         <w:rPr>
@@ -872,7 +804,7 @@
         <w:spacing w:before="120" w:after="120"/>
         <w:ind w:left="400"/>
         <w:rPr>
-          <w:rFonts w:ascii="Consolas" w:hAnsi="Consolas" w:hint="eastAsia"/>
+          <w:rFonts w:ascii="Consolas" w:hAnsi="Consolas"/>
           <w:color w:val="000000"/>
         </w:rPr>
       </w:pPr>
@@ -981,19 +913,8 @@
         <w:t>})</w:t>
       </w:r>
     </w:p>
-    <w:p>
-      <w:pPr>
-        <w:rPr>
-          <w:rFonts w:hint="eastAsia"/>
-        </w:rPr>
-      </w:pPr>
-    </w:p>
-    <w:p>
-      <w:pPr>
-        <w:rPr>
-          <w:rFonts w:hint="eastAsia"/>
-        </w:rPr>
-      </w:pPr>
+    <w:p/>
+    <w:p>
       <w:r>
         <w:rPr>
           <w:rFonts w:hint="eastAsia"/>
@@ -1009,9 +930,6 @@
           <w:numId w:val="2"/>
         </w:numPr>
         <w:ind w:leftChars="0"/>
-        <w:rPr>
-          <w:rFonts w:hint="eastAsia"/>
-        </w:rPr>
       </w:pPr>
       <w:r>
         <w:rPr>
@@ -1034,9 +952,6 @@
           <w:numId w:val="3"/>
         </w:numPr>
         <w:ind w:leftChars="0"/>
-        <w:rPr>
-          <w:rFonts w:hint="eastAsia"/>
-        </w:rPr>
       </w:pPr>
       <w:r>
         <w:rPr>
@@ -1123,9 +1038,6 @@
       <w:pPr>
         <w:pStyle w:val="a3"/>
         <w:ind w:leftChars="0" w:left="760"/>
-        <w:rPr>
-          <w:rFonts w:hint="eastAsia"/>
-        </w:rPr>
       </w:pPr>
       <w:r>
         <w:rPr>
@@ -1288,9 +1200,6 @@
       <w:pPr>
         <w:pStyle w:val="a3"/>
         <w:ind w:leftChars="0" w:left="760"/>
-        <w:rPr>
-          <w:rFonts w:hint="eastAsia"/>
-        </w:rPr>
       </w:pPr>
       <w:r>
         <w:rPr>
@@ -1299,72 +1208,19 @@
         <w:t>객체 반환.</w:t>
       </w:r>
     </w:p>
-    <w:p>
-      <w:pPr>
-        <w:rPr>
-          <w:rFonts w:hint="eastAsia"/>
-        </w:rPr>
-      </w:pPr>
-    </w:p>
-    <w:p>
-      <w:pPr>
-        <w:rPr>
-          <w:rFonts w:hint="eastAsia"/>
-        </w:rPr>
-      </w:pPr>
-    </w:p>
-    <w:p>
-      <w:pPr>
-        <w:rPr>
-          <w:rFonts w:hint="eastAsia"/>
-        </w:rPr>
-      </w:pPr>
-    </w:p>
-    <w:p>
-      <w:pPr>
-        <w:rPr>
-          <w:rFonts w:hint="eastAsia"/>
-        </w:rPr>
-      </w:pPr>
-    </w:p>
-    <w:p>
-      <w:pPr>
-        <w:rPr>
-          <w:rFonts w:hint="eastAsia"/>
-        </w:rPr>
-      </w:pPr>
-    </w:p>
-    <w:p>
-      <w:pPr>
-        <w:rPr>
-          <w:rFonts w:hint="eastAsia"/>
-        </w:rPr>
-      </w:pPr>
-    </w:p>
-    <w:p>
-      <w:pPr>
-        <w:rPr>
-          <w:rFonts w:hint="eastAsia"/>
-        </w:rPr>
-      </w:pPr>
+    <w:p/>
+    <w:p/>
+    <w:p/>
+    <w:p/>
+    <w:p/>
+    <w:p/>
+    <w:p>
       <w:bookmarkStart w:id="0" w:name="_GoBack"/>
       <w:bookmarkEnd w:id="0"/>
     </w:p>
-    <w:p>
-      <w:pPr>
-        <w:rPr>
-          <w:rFonts w:hint="eastAsia"/>
-        </w:rPr>
-      </w:pPr>
-    </w:p>
-    <w:p>
-      <w:pPr>
-        <w:rPr>
-          <w:rFonts w:hint="eastAsia"/>
-        </w:rPr>
-      </w:pPr>
-      <w:r>
-        <w:lastRenderedPageBreak/>
+    <w:p/>
+    <w:p>
+      <w:r>
         <w:t>all()</w:t>
       </w:r>
     </w:p>
@@ -1376,9 +1232,6 @@
           <w:numId w:val="2"/>
         </w:numPr>
         <w:ind w:leftChars="0"/>
-        <w:rPr>
-          <w:rFonts w:hint="eastAsia"/>
-        </w:rPr>
       </w:pPr>
       <w:r>
         <w:t>call()</w:t>
@@ -1399,9 +1252,6 @@
     <w:p>
       <w:pPr>
         <w:ind w:left="760"/>
-        <w:rPr>
-          <w:rFonts w:hint="eastAsia"/>
-        </w:rPr>
       </w:pPr>
       <w:r>
         <w:rPr>
@@ -1873,9 +1723,6 @@
           <w:numId w:val="3"/>
         </w:numPr>
         <w:ind w:leftChars="0"/>
-        <w:rPr>
-          <w:rFonts w:hint="eastAsia"/>
-        </w:rPr>
       </w:pPr>
       <w:r>
         <w:rPr>
@@ -1892,9 +1739,6 @@
           <w:numId w:val="2"/>
         </w:numPr>
         <w:ind w:leftChars="0"/>
-        <w:rPr>
-          <w:rFonts w:hint="eastAsia"/>
-        </w:rPr>
       </w:pPr>
       <w:r>
         <w:rPr>
@@ -1916,9 +1760,6 @@
           <w:numId w:val="2"/>
         </w:numPr>
         <w:ind w:leftChars="0"/>
-        <w:rPr>
-          <w:rFonts w:hint="eastAsia"/>
-        </w:rPr>
       </w:pPr>
       <w:r>
         <w:rPr>
@@ -1959,8 +1800,58 @@
 </w:document>
 </file>
 
+<file path=word/endnotes.xml><?xml version="1.0" encoding="utf-8"?>
+<w:endnotes xmlns:ve="http://schemas.openxmlformats.org/markup-compatibility/2006" xmlns:o="urn:schemas-microsoft-com:office:office" xmlns:r="http://schemas.openxmlformats.org/officeDocument/2006/relationships" xmlns:m="http://schemas.openxmlformats.org/officeDocument/2006/math" xmlns:v="urn:schemas-microsoft-com:vml" xmlns:wp="http://schemas.openxmlformats.org/drawingml/2006/wordprocessingDrawing" xmlns:w10="urn:schemas-microsoft-com:office:word" xmlns:w="http://schemas.openxmlformats.org/wordprocessingml/2006/main" xmlns:wne="http://schemas.microsoft.com/office/word/2006/wordml">
+  <w:endnote w:type="separator" w:id="-1">
+    <w:p>
+      <w:pPr>
+        <w:spacing w:after="0" w:line="240" w:lineRule="auto"/>
+      </w:pPr>
+      <w:r>
+        <w:separator/>
+      </w:r>
+    </w:p>
+  </w:endnote>
+  <w:endnote w:type="continuationSeparator" w:id="0">
+    <w:p>
+      <w:pPr>
+        <w:spacing w:after="0" w:line="240" w:lineRule="auto"/>
+      </w:pPr>
+      <w:r>
+        <w:continuationSeparator/>
+      </w:r>
+    </w:p>
+  </w:endnote>
+</w:endnotes>
+</file>
+
+<file path=word/footnotes.xml><?xml version="1.0" encoding="utf-8"?>
+<w:footnotes xmlns:ve="http://schemas.openxmlformats.org/markup-compatibility/2006" xmlns:o="urn:schemas-microsoft-com:office:office" xmlns:r="http://schemas.openxmlformats.org/officeDocument/2006/relationships" xmlns:m="http://schemas.openxmlformats.org/officeDocument/2006/math" xmlns:v="urn:schemas-microsoft-com:vml" xmlns:wp="http://schemas.openxmlformats.org/drawingml/2006/wordprocessingDrawing" xmlns:w10="urn:schemas-microsoft-com:office:word" xmlns:w="http://schemas.openxmlformats.org/wordprocessingml/2006/main" xmlns:wne="http://schemas.microsoft.com/office/word/2006/wordml">
+  <w:footnote w:type="separator" w:id="-1">
+    <w:p>
+      <w:pPr>
+        <w:spacing w:after="0" w:line="240" w:lineRule="auto"/>
+      </w:pPr>
+      <w:r>
+        <w:separator/>
+      </w:r>
+    </w:p>
+  </w:footnote>
+  <w:footnote w:type="continuationSeparator" w:id="0">
+    <w:p>
+      <w:pPr>
+        <w:spacing w:after="0" w:line="240" w:lineRule="auto"/>
+      </w:pPr>
+      <w:r>
+        <w:continuationSeparator/>
+      </w:r>
+    </w:p>
+  </w:footnote>
+</w:footnotes>
+</file>
+
 <file path=word/numbering.xml><?xml version="1.0" encoding="utf-8"?>
-<w:numbering xmlns:wpc="http://schemas.microsoft.com/office/word/2010/wordprocessingCanvas" xmlns:mc="http://schemas.openxmlformats.org/markup-compatibility/2006" xmlns:o="urn:schemas-microsoft-com:office:office" xmlns:r="http://schemas.openxmlformats.org/officeDocument/2006/relationships" xmlns:m="http://schemas.openxmlformats.org/officeDocument/2006/math" xmlns:v="urn:schemas-microsoft-com:vml" xmlns:wp14="http://schemas.microsoft.com/office/word/2010/wordprocessingDrawing" xmlns:wp="http://schemas.openxmlformats.org/drawingml/2006/wordprocessingDrawing" xmlns:w10="urn:schemas-microsoft-com:office:word" xmlns:w="http://schemas.openxmlformats.org/wordprocessingml/2006/main" xmlns:w14="http://schemas.microsoft.com/office/word/2010/wordml" xmlns:wpg="http://schemas.microsoft.com/office/word/2010/wordprocessingGroup" xmlns:wpi="http://schemas.microsoft.com/office/word/2010/wordprocessingInk" xmlns:wne="http://schemas.microsoft.com/office/word/2006/wordml" xmlns:wps="http://schemas.microsoft.com/office/word/2010/wordprocessingShape" mc:Ignorable="w14 wp14">
+<w:numbering xmlns:ve="http://schemas.openxmlformats.org/markup-compatibility/2006" xmlns:o="urn:schemas-microsoft-com:office:office" xmlns:r="http://schemas.openxmlformats.org/officeDocument/2006/relationships" xmlns:m="http://schemas.openxmlformats.org/officeDocument/2006/math" xmlns:v="urn:schemas-microsoft-com:vml" xmlns:wp="http://schemas.openxmlformats.org/drawingml/2006/wordprocessingDrawing" xmlns:w10="urn:schemas-microsoft-com:office:word" xmlns:w="http://schemas.openxmlformats.org/wordprocessingml/2006/main" xmlns:wne="http://schemas.microsoft.com/office/word/2006/wordml">
   <w:abstractNum w:abstractNumId="0">
     <w:nsid w:val="00270FB4"/>
     <w:multiLevelType w:val="hybridMultilevel"/>
@@ -3000,7 +2891,7 @@
 </file>
 
 <file path=word/styles.xml><?xml version="1.0" encoding="utf-8"?>
-<w:styles xmlns:mc="http://schemas.openxmlformats.org/markup-compatibility/2006" xmlns:r="http://schemas.openxmlformats.org/officeDocument/2006/relationships" xmlns:w="http://schemas.openxmlformats.org/wordprocessingml/2006/main" xmlns:w14="http://schemas.microsoft.com/office/word/2010/wordml" mc:Ignorable="w14">
+<w:styles xmlns:r="http://schemas.openxmlformats.org/officeDocument/2006/relationships" xmlns:w="http://schemas.openxmlformats.org/wordprocessingml/2006/main">
   <w:docDefaults>
     <w:rPrDefault>
       <w:rPr>
@@ -3159,6 +3050,7 @@
   <w:style w:type="paragraph" w:default="1" w:styleId="a">
     <w:name w:val="Normal"/>
     <w:qFormat/>
+    <w:rsid w:val="00404D4A"/>
     <w:pPr>
       <w:widowControl w:val="0"/>
       <w:wordWrap w:val="0"/>
@@ -3177,6 +3069,7 @@
     <w:uiPriority w:val="99"/>
     <w:semiHidden/>
     <w:unhideWhenUsed/>
+    <w:qFormat/>
     <w:tblPr>
       <w:tblInd w:w="0" w:type="dxa"/>
       <w:tblCellMar>
@@ -3273,6 +3166,54 @@
     <w:name w:val="token"/>
     <w:basedOn w:val="a0"/>
     <w:rsid w:val="00EB5CE0"/>
+  </w:style>
+  <w:style w:type="paragraph" w:styleId="a4">
+    <w:name w:val="header"/>
+    <w:basedOn w:val="a"/>
+    <w:link w:val="Char"/>
+    <w:uiPriority w:val="99"/>
+    <w:semiHidden/>
+    <w:unhideWhenUsed/>
+    <w:rsid w:val="00BA26A1"/>
+    <w:pPr>
+      <w:tabs>
+        <w:tab w:val="center" w:pos="4513"/>
+        <w:tab w:val="right" w:pos="9026"/>
+      </w:tabs>
+      <w:snapToGrid w:val="0"/>
+    </w:pPr>
+  </w:style>
+  <w:style w:type="character" w:customStyle="1" w:styleId="Char">
+    <w:name w:val="머리글 Char"/>
+    <w:basedOn w:val="a0"/>
+    <w:link w:val="a4"/>
+    <w:uiPriority w:val="99"/>
+    <w:semiHidden/>
+    <w:rsid w:val="00BA26A1"/>
+  </w:style>
+  <w:style w:type="paragraph" w:styleId="a5">
+    <w:name w:val="footer"/>
+    <w:basedOn w:val="a"/>
+    <w:link w:val="Char0"/>
+    <w:uiPriority w:val="99"/>
+    <w:semiHidden/>
+    <w:unhideWhenUsed/>
+    <w:rsid w:val="00BA26A1"/>
+    <w:pPr>
+      <w:tabs>
+        <w:tab w:val="center" w:pos="4513"/>
+        <w:tab w:val="right" w:pos="9026"/>
+      </w:tabs>
+      <w:snapToGrid w:val="0"/>
+    </w:pPr>
+  </w:style>
+  <w:style w:type="character" w:customStyle="1" w:styleId="Char0">
+    <w:name w:val="바닥글 Char"/>
+    <w:basedOn w:val="a0"/>
+    <w:link w:val="a5"/>
+    <w:uiPriority w:val="99"/>
+    <w:semiHidden/>
+    <w:rsid w:val="00BA26A1"/>
   </w:style>
 </w:styles>
 </file>
